--- a/Air Force Analytics Dashboard.docx
+++ b/Air Force Analytics Dashboard.docx
@@ -56,7 +56,7 @@
         <w:rPr>
           <w:rFonts w:ascii="Nunito SemiBold" w:eastAsia="Nunito SemiBold" w:hAnsi="Nunito SemiBold" w:cs="Nunito SemiBold"/>
         </w:rPr>
-        <w:t>Modification test</w:t>
+        <w:t>Modification</w:t>
       </w:r>
     </w:p>
     <w:p>
